--- a/Md Khalid Anwar.docx
+++ b/Md Khalid Anwar.docx
@@ -135,7 +135,7 @@
             <o:lock v:ext="edit" aspectratio="t"/>
             <v:rect id="Rectangle 202" o:spid="_x0000_s1027" style="position:absolute;width:18288;height:2286;visibility:visible;v-text-anchor:middle" o:gfxdata="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" fillcolor="#4472c4 [3204]" stroked="f" strokeweight="1pt"/>
             <v:rect id="Rectangle 203" o:spid="_x0000_s1028" style="position:absolute;top:11686;width:18288;height:69824;visibility:visible" o:gfxdata="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" fillcolor="#4472c4 [3204]" stroked="f" strokeweight="1pt">
-              <v:textbox inset=",14.4pt,8.64pt,18pt">
+              <v:textbox style="mso-next-textbox:#Rectangle 203" inset=",14.4pt,8.64pt,18pt">
                 <w:txbxContent>
                   <w:p>
                     <w:pPr>
@@ -448,7 +448,7 @@
               <v:path gradientshapeok="t" o:connecttype="rect"/>
             </v:shapetype>
             <v:shape id="Text Box 204" o:spid="_x0000_s1029" type="#_x0000_t202" style="position:absolute;top:2318;width:18288;height:9660;visibility:visible;v-text-anchor:middle" o:gfxdata="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" fillcolor="white [3212]" stroked="f" strokeweight=".5pt">
-              <v:textbox inset=",7.2pt,,7.2pt">
+              <v:textbox style="mso-next-textbox:#Text Box 204" inset=",7.2pt,,7.2pt">
                 <w:txbxContent>
                   <w:p>
                     <w:pPr>
@@ -491,7 +491,7 @@
                         <w:sz w:val="24"/>
                         <w:szCs w:val="24"/>
                       </w:rPr>
-                      <w:t>DaTA SPECIALIST</w:t>
+                      <w:t>Test architect</w:t>
                     </w:r>
                   </w:p>
                   <w:p>
@@ -715,18 +715,8 @@
                         <w:color w:val="4472C4" w:themeColor="accent1"/>
                         <w:sz w:val="20"/>
                       </w:rPr>
-                      <w:t>md.1.anwar@Coforgetech.com</w:t>
+                      <w:t>khalid0142759@gmail.com</w:t>
                     </w:r>
-                  </w:p>
-                  <w:p>
-                    <w:pPr>
-                      <w:pStyle w:val="NoSpacing"/>
-                      <w:rPr>
-                        <w:rFonts w:asciiTheme="majorHAnsi" w:eastAsiaTheme="majorEastAsia" w:hAnsiTheme="majorHAnsi" w:cstheme="majorBidi"/>
-                        <w:caps/>
-                        <w:color w:val="4472C4" w:themeColor="accent1"/>
-                      </w:rPr>
-                    </w:pPr>
                   </w:p>
                 </w:txbxContent>
               </v:textbox>
@@ -801,7 +791,7 @@
                 <w:szCs w:val="22"/>
                 <w:shd w:val="clear" w:color="auto" w:fill="FFFFFF"/>
               </w:rPr>
-              <w:t>13</w:t>
+              <w:t>14</w:t>
             </w:r>
             <w:r>
               <w:rPr>
@@ -1533,66 +1523,7 @@
                 <w:shd w:val="clear" w:color="auto" w:fill="FFFFFF"/>
                 <w:lang w:val="en-IN"/>
               </w:rPr>
-              <w:t xml:space="preserve"> basic understanding </w:t>
-            </w:r>
-            <w:r>
-              <w:rPr>
-                <w:rFonts w:ascii="Calibri" w:hAnsi="Calibri" w:cs="Calibri"/>
-                <w:b w:val="0"/>
-                <w:bCs w:val="0"/>
-                <w:color w:val="333333"/>
-                <w:sz w:val="22"/>
-                <w:szCs w:val="22"/>
-                <w:shd w:val="clear" w:color="auto" w:fill="FFFFFF"/>
-                <w:lang w:val="en-IN"/>
-              </w:rPr>
-              <w:t xml:space="preserve">in </w:t>
-            </w:r>
-            <w:r>
-              <w:rPr>
-                <w:rFonts w:ascii="Calibri" w:hAnsi="Calibri" w:cs="Calibri"/>
-                <w:bCs w:val="0"/>
-                <w:color w:val="333333"/>
-                <w:sz w:val="22"/>
-                <w:szCs w:val="22"/>
-                <w:shd w:val="clear" w:color="auto" w:fill="FFFFFF"/>
-              </w:rPr>
-              <w:t>UFT</w:t>
-            </w:r>
-            <w:r>
-              <w:rPr>
-                <w:rFonts w:ascii="Calibri" w:hAnsi="Calibri" w:cs="Calibri"/>
-                <w:b w:val="0"/>
-                <w:bCs w:val="0"/>
-                <w:color w:val="333333"/>
-                <w:sz w:val="22"/>
-                <w:szCs w:val="22"/>
-                <w:shd w:val="clear" w:color="auto" w:fill="FFFFFF"/>
-              </w:rPr>
-              <w:t xml:space="preserve"> with </w:t>
-            </w:r>
-            <w:r>
-              <w:rPr>
-                <w:rFonts w:ascii="Calibri" w:hAnsi="Calibri" w:cs="Calibri"/>
-                <w:bCs w:val="0"/>
-                <w:color w:val="333333"/>
-                <w:sz w:val="22"/>
-                <w:szCs w:val="22"/>
-                <w:shd w:val="clear" w:color="auto" w:fill="FFFFFF"/>
-              </w:rPr>
-              <w:t>VB Script</w:t>
-            </w:r>
-            <w:r>
-              <w:rPr>
-                <w:rFonts w:ascii="Calibri" w:hAnsi="Calibri" w:cs="Calibri"/>
-                <w:b w:val="0"/>
-                <w:bCs w:val="0"/>
-                <w:color w:val="333333"/>
-                <w:sz w:val="22"/>
-                <w:szCs w:val="22"/>
-                <w:shd w:val="clear" w:color="auto" w:fill="FFFFFF"/>
-              </w:rPr>
-              <w:t>.</w:t>
+              <w:t xml:space="preserve"> </w:t>
             </w:r>
           </w:p>
           <w:p>
@@ -1636,19 +1567,7 @@
                 <w:shd w:val="clear" w:color="auto" w:fill="FFFFFF"/>
                 <w:lang w:val="en-IN"/>
               </w:rPr>
-              <w:t>TestNG</w:t>
-            </w:r>
-            <w:r>
-              <w:rPr>
-                <w:rFonts w:ascii="Calibri" w:hAnsi="Calibri" w:cs="Calibri"/>
-                <w:bCs w:val="0"/>
-                <w:color w:val="333333"/>
-                <w:sz w:val="22"/>
-                <w:szCs w:val="22"/>
-                <w:shd w:val="clear" w:color="auto" w:fill="FFFFFF"/>
-                <w:lang w:val="en-IN"/>
-              </w:rPr>
-              <w:t xml:space="preserve"> framework, Maven </w:t>
+              <w:t xml:space="preserve">TestNG framework, Maven </w:t>
             </w:r>
             <w:r>
               <w:rPr>
@@ -1673,9 +1592,29 @@
                 <w:shd w:val="clear" w:color="auto" w:fill="FFFFFF"/>
                 <w:lang w:val="en-IN"/>
               </w:rPr>
-              <w:t xml:space="preserve"> Jenkins </w:t>
-            </w:r>
-            <w:r>
+              <w:t xml:space="preserve"> </w:t>
+            </w:r>
+            <w:r>
+              <w:rPr>
+                <w:rFonts w:ascii="Calibri" w:hAnsi="Calibri" w:cs="Calibri"/>
+                <w:bCs w:val="0"/>
+                <w:color w:val="333333"/>
+                <w:sz w:val="22"/>
+                <w:szCs w:val="22"/>
+                <w:shd w:val="clear" w:color="auto" w:fill="FFFFFF"/>
+                <w:lang w:val="en-IN"/>
+              </w:rPr>
+              <w:t>cucumber</w:t>
+            </w:r>
+          </w:p>
+          <w:p>
+            <w:pPr>
+              <w:pStyle w:val="Title"/>
+              <w:numPr>
+                <w:ilvl w:val="0"/>
+                <w:numId w:val="9"/>
+              </w:numPr>
+              <w:jc w:val="both"/>
               <w:rPr>
                 <w:rFonts w:ascii="Calibri" w:hAnsi="Calibri" w:cs="Calibri"/>
                 <w:b w:val="0"/>
@@ -1684,10 +1623,8 @@
                 <w:sz w:val="22"/>
                 <w:szCs w:val="22"/>
                 <w:shd w:val="clear" w:color="auto" w:fill="FFFFFF"/>
-                <w:lang w:val="en-IN"/>
-              </w:rPr>
-              <w:t>tool</w:t>
-            </w:r>
+              </w:rPr>
+            </w:pPr>
             <w:r>
               <w:rPr>
                 <w:rFonts w:ascii="Calibri" w:hAnsi="Calibri" w:cs="Calibri"/>
@@ -1699,7 +1636,31 @@
                 <w:shd w:val="clear" w:color="auto" w:fill="FFFFFF"/>
                 <w:lang w:val="en-IN"/>
               </w:rPr>
-              <w:t>,</w:t>
+              <w:t>CI/CD tool</w:t>
+            </w:r>
+            <w:r>
+              <w:rPr>
+                <w:rFonts w:ascii="Calibri" w:hAnsi="Calibri" w:cs="Calibri"/>
+                <w:bCs w:val="0"/>
+                <w:color w:val="333333"/>
+                <w:sz w:val="22"/>
+                <w:szCs w:val="22"/>
+                <w:shd w:val="clear" w:color="auto" w:fill="FFFFFF"/>
+                <w:lang w:val="en-IN"/>
+              </w:rPr>
+              <w:t xml:space="preserve"> </w:t>
+            </w:r>
+            <w:r>
+              <w:rPr>
+                <w:rFonts w:ascii="Calibri" w:hAnsi="Calibri" w:cs="Calibri"/>
+                <w:bCs w:val="0"/>
+                <w:color w:val="333333"/>
+                <w:sz w:val="22"/>
+                <w:szCs w:val="22"/>
+                <w:shd w:val="clear" w:color="auto" w:fill="FFFFFF"/>
+                <w:lang w:val="en-IN"/>
+              </w:rPr>
+              <w:t xml:space="preserve">Jenkins </w:t>
             </w:r>
             <w:r>
               <w:rPr>
@@ -1712,20 +1673,10 @@
                 <w:shd w:val="clear" w:color="auto" w:fill="FFFFFF"/>
                 <w:lang w:val="en-IN"/>
               </w:rPr>
-              <w:t xml:space="preserve"> IDE </w:t>
-            </w:r>
-            <w:r>
-              <w:rPr>
-                <w:rFonts w:ascii="Calibri" w:hAnsi="Calibri" w:cs="Calibri"/>
-                <w:bCs w:val="0"/>
-                <w:color w:val="333333"/>
-                <w:sz w:val="22"/>
-                <w:szCs w:val="22"/>
-                <w:shd w:val="clear" w:color="auto" w:fill="FFFFFF"/>
-                <w:lang w:val="en-IN"/>
-              </w:rPr>
-              <w:t>Eclipse</w:t>
-            </w:r>
+              <w:t>tool</w:t>
+            </w:r>
+            <w:bookmarkStart w:id="0" w:name="_GoBack"/>
+            <w:bookmarkEnd w:id="0"/>
           </w:p>
           <w:p>
             <w:pPr>
@@ -3543,8 +3494,6 @@
             </w:r>
           </w:p>
         </w:tc>
-        <w:bookmarkStart w:id="0" w:name="_GoBack"/>
-        <w:bookmarkEnd w:id="0"/>
       </w:tr>
       <w:tr>
         <w:tc>
@@ -12828,7 +12777,7 @@
         <w:noProof/>
       </w:rPr>
       <w:pict>
-        <v:rect id="Rectangle 5" o:spid="_x0000_s2050" style="position:absolute;margin-left:8634.4pt;margin-top:-17.25pt;width:588.75pt;height:23.05pt;z-index:251659264;visibility:visible;mso-position-horizontal:right;mso-position-horizontal-relative:page;mso-width-relative:margin;mso-height-relative:margin;v-text-anchor:middle" o:gfxdata="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" fillcolor="#4472c4 [3204]" stroked="f" strokeweight="1pt">
+        <v:rect id="Rectangle 5" o:spid="_x0000_s2050" style="position:absolute;margin-left:9171.95pt;margin-top:-17.25pt;width:588.75pt;height:23.05pt;z-index:251659264;visibility:visible;mso-position-horizontal:right;mso-position-horizontal-relative:page;mso-width-relative:margin;mso-height-relative:margin;v-text-anchor:middle" o:gfxdata="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" fillcolor="#4472c4 [3204]" stroked="f" strokeweight="1pt">
           <w10:wrap anchorx="page"/>
         </v:rect>
       </w:pict>
@@ -12841,7 +12790,7 @@
 <w:numbering xmlns:wpc="http://schemas.microsoft.com/office/word/2010/wordprocessingCanvas" xmlns:cx="http://schemas.microsoft.com/office/drawing/2014/chartex" xmlns:cx1="http://schemas.microsoft.com/office/drawing/2015/9/8/chartex" xmlns:mc="http://schemas.openxmlformats.org/markup-compatibility/2006" xmlns:o="urn:schemas-microsoft-com:office:office" xmlns:r="http://schemas.openxmlformats.org/officeDocument/2006/relationships" xmlns:m="http://schemas.openxmlformats.org/officeDocument/2006/math" xmlns:v="urn:schemas-microsoft-com:vml" xmlns:wp14="http://schemas.microsoft.com/office/word/2010/wordprocessingDrawing" xmlns:wp="http://schemas.openxmlformats.org/drawingml/2006/wordprocessingDrawing" xmlns:w10="urn:schemas-microsoft-com:office:word" xmlns:w="http://schemas.openxmlformats.org/wordprocessingml/2006/main" xmlns:w14="http://schemas.microsoft.com/office/word/2010/wordml" xmlns:w15="http://schemas.microsoft.com/office/word/2012/wordml" xmlns:w16se="http://schemas.microsoft.com/office/word/2015/wordml/symex" xmlns:wpg="http://schemas.microsoft.com/office/word/2010/wordprocessingGroup" xmlns:wpi="http://schemas.microsoft.com/office/word/2010/wordprocessingInk" xmlns:wne="http://schemas.microsoft.com/office/word/2006/wordml" xmlns:wps="http://schemas.microsoft.com/office/word/2010/wordprocessingShape" mc:Ignorable="w14 w15 w16se wp14">
   <w:numPicBullet w:numPicBulletId="0">
     <w:pict>
-      <v:shapetype id="_x0000_t75" coordsize="21600,21600" o:spt="75" o:preferrelative="t" path="m@4@5l@4@11@9@11@9@5xe" filled="f" stroked="f">
+      <v:shapetype w14:anchorId="5270F65A" id="_x0000_t75" coordsize="21600,21600" o:spt="75" o:preferrelative="t" path="m@4@5l@4@11@9@11@9@5xe" filled="f" stroked="f">
         <v:stroke joinstyle="miter"/>
         <v:formulas>
           <v:f eqn="if lineDrawn pixelLineWidth 0"/>
@@ -12860,7 +12809,7 @@
         <v:path o:extrusionok="f" gradientshapeok="t" o:connecttype="rect"/>
         <o:lock v:ext="edit" aspectratio="t"/>
       </v:shapetype>
-      <v:shape id="_x0000_i1036" type="#_x0000_t75" alt="Original file ‎ (SVG file, nominally 722 × 722 pixels, file size: 3 ..." style="width:13pt;height:13pt;visibility:visible" o:gfxdata="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" o:bullet="t">
+      <v:shape id="_x0000_i1028" type="#_x0000_t75" alt="Original file ‎ (SVG file, nominally 722 × 722 pixels, file size: 3 ..." style="width:13pt;height:13pt;visibility:visible" o:gfxdata="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" o:bullet="t">
         <v:imagedata r:id="rId1" o:title=""/>
       </v:shape>
     </w:pict>
@@ -14876,7 +14825,7 @@
 </file>
 
 <file path=customXml/itemProps1.xml><?xml version="1.0" encoding="utf-8"?>
-<ds:datastoreItem xmlns:ds="http://schemas.openxmlformats.org/officeDocument/2006/customXml" ds:itemID="{044363F0-23F9-4E97-A676-157785B87A73}">
+<ds:datastoreItem xmlns:ds="http://schemas.openxmlformats.org/officeDocument/2006/customXml" ds:itemID="{7C4A5F1F-6C3B-45DD-B632-D4394AE93145}">
   <ds:schemaRefs>
     <ds:schemaRef ds:uri="http://schemas.openxmlformats.org/officeDocument/2006/bibliography"/>
   </ds:schemaRefs>
